--- a/README.docx
+++ b/README.docx
@@ -65,7 +65,6 @@
       </w:r>
     </w:p>
     <w:p>
-      <w:bookmarkStart w:id="0" w:name="_GoBack"/>
       <w:r>
         <w:t xml:space="preserve">The </w:t>
       </w:r>
@@ -216,10 +215,16 @@
         <w:t>, so that every client can easily know the port of other clients.</w:t>
       </w:r>
     </w:p>
-    <w:p/>
     <w:p>
+      <w:bookmarkStart w:id="0" w:name="_GoBack"/>
+      <w:bookmarkEnd w:id="0"/>
+    </w:p>
+    <w:p>
       <w:r>
         <w:t>In the first round, all the other clients will be voting for only these randomly selected clients.</w:t>
+      </w:r>
+      <w:r>
+        <w:t xml:space="preserve"> After a timer expires, the selected potential leaders then begin voting amongst themselves. Once a client has N/2 votes, it becomes the leader and alerts the others to stop the election.</w:t>
       </w:r>
     </w:p>
     <w:p/>
@@ -228,7 +233,6 @@
         <w:t>At the end, all clients connect to a server at port 3000 to report number of messages.</w:t>
       </w:r>
     </w:p>
-    <w:bookmarkEnd w:id="0"/>
     <w:p>
       <w:pPr>
         <w:pStyle w:val="Heading1"/>
@@ -382,7 +386,6 @@
               <w:jc w:val="center"/>
             </w:pPr>
             <w:r>
-              <w:lastRenderedPageBreak/>
               <w:t>1</w:t>
             </w:r>
           </w:p>
@@ -3886,7 +3889,7 @@
 </file>
 
 <file path=customXml/itemProps1.xml><?xml version="1.0" encoding="utf-8"?>
-<ds:datastoreItem xmlns:ds="http://schemas.openxmlformats.org/officeDocument/2006/customXml" ds:itemID="{604FC27D-0FE1-6645-8E0A-77EFFABA72E3}">
+<ds:datastoreItem xmlns:ds="http://schemas.openxmlformats.org/officeDocument/2006/customXml" ds:itemID="{EB912245-7F95-A141-800C-CB736C4CA2F2}">
   <ds:schemaRefs>
     <ds:schemaRef ds:uri="http://schemas.openxmlformats.org/officeDocument/2006/bibliography"/>
   </ds:schemaRefs>
